--- a/files/MLCAS2024-template.docx
+++ b/files/MLCAS2024-template.docx
@@ -1,6 +1,6 @@
 
 <file path=word/document.xml><?xml version="1.0" encoding="utf-8"?>
-<w:document xmlns:wpc="http://schemas.microsoft.com/office/word/2010/wordprocessingCanvas" xmlns:cx="http://schemas.microsoft.com/office/drawing/2014/chartex" xmlns:cx1="http://schemas.microsoft.com/office/drawing/2015/9/8/chartex" xmlns:cx2="http://schemas.microsoft.com/office/drawing/2015/10/21/chartex" xmlns:cx3="http://schemas.microsoft.com/office/drawing/2016/5/9/chartex" xmlns:cx4="http://schemas.microsoft.com/office/drawing/2016/5/10/chartex" xmlns:cx5="http://schemas.microsoft.com/office/drawing/2016/5/11/chartex" xmlns:cx6="http://schemas.microsoft.com/office/drawing/2016/5/12/chartex" xmlns:cx7="http://schemas.microsoft.com/office/drawing/2016/5/13/chartex" xmlns:cx8="http://schemas.microsoft.com/office/drawing/2016/5/14/chartex" xmlns:mc="http://schemas.openxmlformats.org/markup-compatibility/2006" xmlns:aink="http://schemas.microsoft.com/office/drawing/2016/ink" xmlns:am3d="http://schemas.microsoft.com/office/drawing/2017/model3d" xmlns:o="urn:schemas-microsoft-com:office:office" xmlns:oel="http://schemas.microsoft.com/office/2019/extlst" xmlns:r="http://schemas.openxmlformats.org/officeDocument/2006/relationships" xmlns:m="http://schemas.openxmlformats.org/officeDocument/2006/math" xmlns:v="urn:schemas-microsoft-com:vml" xmlns:wp14="http://schemas.microsoft.com/office/word/2010/wordprocessingDrawing" xmlns:wp="http://schemas.openxmlformats.org/drawingml/2006/wordprocessingDrawing" xmlns:w10="urn:schemas-microsoft-com:office:word" xmlns:w="http://schemas.openxmlformats.org/wordprocessingml/2006/main" xmlns:w14="http://schemas.microsoft.com/office/word/2010/wordml" xmlns:w15="http://schemas.microsoft.com/office/word/2012/wordml" xmlns:w16cex="http://schemas.microsoft.com/office/word/2018/wordml/cex" xmlns:w16cid="http://schemas.microsoft.com/office/word/2016/wordml/cid" xmlns:w16="http://schemas.microsoft.com/office/word/2018/wordml" xmlns:w16du="http://schemas.microsoft.com/office/word/2023/wordml/word16du" xmlns:w16sdtdh="http://schemas.microsoft.com/office/word/2020/wordml/sdtdatahash" xmlns:w16se="http://schemas.microsoft.com/office/word/2015/wordml/symex" xmlns:wpg="http://schemas.microsoft.com/office/word/2010/wordprocessingGroup" xmlns:wpi="http://schemas.microsoft.com/office/word/2010/wordprocessingInk" xmlns:wne="http://schemas.microsoft.com/office/word/2006/wordml" xmlns:wps="http://schemas.microsoft.com/office/word/2010/wordprocessingShape" mc:Ignorable="w14 w15 w16se w16cid w16 w16cex w16sdtdh wp14">
+<w:document xmlns:wpc="http://schemas.microsoft.com/office/word/2010/wordprocessingCanvas" xmlns:cx="http://schemas.microsoft.com/office/drawing/2014/chartex" xmlns:cx1="http://schemas.microsoft.com/office/drawing/2015/9/8/chartex" xmlns:cx2="http://schemas.microsoft.com/office/drawing/2015/10/21/chartex" xmlns:cx3="http://schemas.microsoft.com/office/drawing/2016/5/9/chartex" xmlns:cx4="http://schemas.microsoft.com/office/drawing/2016/5/10/chartex" xmlns:cx5="http://schemas.microsoft.com/office/drawing/2016/5/11/chartex" xmlns:cx6="http://schemas.microsoft.com/office/drawing/2016/5/12/chartex" xmlns:cx7="http://schemas.microsoft.com/office/drawing/2016/5/13/chartex" xmlns:cx8="http://schemas.microsoft.com/office/drawing/2016/5/14/chartex" xmlns:mc="http://schemas.openxmlformats.org/markup-compatibility/2006" xmlns:aink="http://schemas.microsoft.com/office/drawing/2016/ink" xmlns:am3d="http://schemas.microsoft.com/office/drawing/2017/model3d" xmlns:o="urn:schemas-microsoft-com:office:office" xmlns:oel="http://schemas.microsoft.com/office/2019/extlst" xmlns:r="http://schemas.openxmlformats.org/officeDocument/2006/relationships" xmlns:m="http://schemas.openxmlformats.org/officeDocument/2006/math" xmlns:v="urn:schemas-microsoft-com:vml" xmlns:wp14="http://schemas.microsoft.com/office/word/2010/wordprocessingDrawing" xmlns:wp="http://schemas.openxmlformats.org/drawingml/2006/wordprocessingDrawing" xmlns:w10="urn:schemas-microsoft-com:office:word" xmlns:w="http://schemas.openxmlformats.org/wordprocessingml/2006/main" xmlns:w14="http://schemas.microsoft.com/office/word/2010/wordml" xmlns:w15="http://schemas.microsoft.com/office/word/2012/wordml" xmlns:w16cex="http://schemas.microsoft.com/office/word/2018/wordml/cex" xmlns:w16cid="http://schemas.microsoft.com/office/word/2016/wordml/cid" xmlns:w16="http://schemas.microsoft.com/office/word/2018/wordml" xmlns:w16sdtdh="http://schemas.microsoft.com/office/word/2020/wordml/sdtdatahash" xmlns:w16se="http://schemas.microsoft.com/office/word/2015/wordml/symex" xmlns:wpg="http://schemas.microsoft.com/office/word/2010/wordprocessingGroup" xmlns:wpi="http://schemas.microsoft.com/office/word/2010/wordprocessingInk" xmlns:wne="http://schemas.microsoft.com/office/word/2006/wordml" xmlns:wps="http://schemas.microsoft.com/office/word/2010/wordprocessingShape" mc:Ignorable="w14 w15 w16se w16cid w16 w16cex w16sdtdh wp14">
   <w:body>
     <w:p>
       <w:pPr>
@@ -32,7 +32,7 @@
     </w:p>
     <w:p>
       <w:pPr>
-        <w:pStyle w:val="a3"/>
+        <w:pStyle w:val="Title"/>
         <w:ind w:right="59" w:firstLine="720"/>
         <w:rPr>
           <w:rFonts w:ascii="Times New Roman" w:eastAsia="Times New Roman" w:hAnsi="Times New Roman"/>
@@ -838,7 +838,7 @@
 </file>
 
 <file path=word/endnotes.xml><?xml version="1.0" encoding="utf-8"?>
-<w:endnotes xmlns:wpc="http://schemas.microsoft.com/office/word/2010/wordprocessingCanvas" xmlns:cx="http://schemas.microsoft.com/office/drawing/2014/chartex" xmlns:cx1="http://schemas.microsoft.com/office/drawing/2015/9/8/chartex" xmlns:cx2="http://schemas.microsoft.com/office/drawing/2015/10/21/chartex" xmlns:cx3="http://schemas.microsoft.com/office/drawing/2016/5/9/chartex" xmlns:cx4="http://schemas.microsoft.com/office/drawing/2016/5/10/chartex" xmlns:cx5="http://schemas.microsoft.com/office/drawing/2016/5/11/chartex" xmlns:cx6="http://schemas.microsoft.com/office/drawing/2016/5/12/chartex" xmlns:cx7="http://schemas.microsoft.com/office/drawing/2016/5/13/chartex" xmlns:cx8="http://schemas.microsoft.com/office/drawing/2016/5/14/chartex" xmlns:mc="http://schemas.openxmlformats.org/markup-compatibility/2006" xmlns:aink="http://schemas.microsoft.com/office/drawing/2016/ink" xmlns:am3d="http://schemas.microsoft.com/office/drawing/2017/model3d" xmlns:o="urn:schemas-microsoft-com:office:office" xmlns:oel="http://schemas.microsoft.com/office/2019/extlst" xmlns:r="http://schemas.openxmlformats.org/officeDocument/2006/relationships" xmlns:m="http://schemas.openxmlformats.org/officeDocument/2006/math" xmlns:v="urn:schemas-microsoft-com:vml" xmlns:wp14="http://schemas.microsoft.com/office/word/2010/wordprocessingDrawing" xmlns:wp="http://schemas.openxmlformats.org/drawingml/2006/wordprocessingDrawing" xmlns:w10="urn:schemas-microsoft-com:office:word" xmlns:w="http://schemas.openxmlformats.org/wordprocessingml/2006/main" xmlns:w14="http://schemas.microsoft.com/office/word/2010/wordml" xmlns:w15="http://schemas.microsoft.com/office/word/2012/wordml" xmlns:w16cex="http://schemas.microsoft.com/office/word/2018/wordml/cex" xmlns:w16cid="http://schemas.microsoft.com/office/word/2016/wordml/cid" xmlns:w16="http://schemas.microsoft.com/office/word/2018/wordml" xmlns:w16du="http://schemas.microsoft.com/office/word/2023/wordml/word16du" xmlns:w16sdtdh="http://schemas.microsoft.com/office/word/2020/wordml/sdtdatahash" xmlns:w16se="http://schemas.microsoft.com/office/word/2015/wordml/symex" xmlns:wpg="http://schemas.microsoft.com/office/word/2010/wordprocessingGroup" xmlns:wpi="http://schemas.microsoft.com/office/word/2010/wordprocessingInk" xmlns:wne="http://schemas.microsoft.com/office/word/2006/wordml" xmlns:wps="http://schemas.microsoft.com/office/word/2010/wordprocessingShape" mc:Ignorable="w14 w15 w16se w16cid w16 w16cex w16sdtdh wp14">
+<w:endnotes xmlns:wpc="http://schemas.microsoft.com/office/word/2010/wordprocessingCanvas" xmlns:cx="http://schemas.microsoft.com/office/drawing/2014/chartex" xmlns:cx1="http://schemas.microsoft.com/office/drawing/2015/9/8/chartex" xmlns:cx2="http://schemas.microsoft.com/office/drawing/2015/10/21/chartex" xmlns:cx3="http://schemas.microsoft.com/office/drawing/2016/5/9/chartex" xmlns:cx4="http://schemas.microsoft.com/office/drawing/2016/5/10/chartex" xmlns:cx5="http://schemas.microsoft.com/office/drawing/2016/5/11/chartex" xmlns:cx6="http://schemas.microsoft.com/office/drawing/2016/5/12/chartex" xmlns:cx7="http://schemas.microsoft.com/office/drawing/2016/5/13/chartex" xmlns:cx8="http://schemas.microsoft.com/office/drawing/2016/5/14/chartex" xmlns:mc="http://schemas.openxmlformats.org/markup-compatibility/2006" xmlns:aink="http://schemas.microsoft.com/office/drawing/2016/ink" xmlns:am3d="http://schemas.microsoft.com/office/drawing/2017/model3d" xmlns:o="urn:schemas-microsoft-com:office:office" xmlns:oel="http://schemas.microsoft.com/office/2019/extlst" xmlns:r="http://schemas.openxmlformats.org/officeDocument/2006/relationships" xmlns:m="http://schemas.openxmlformats.org/officeDocument/2006/math" xmlns:v="urn:schemas-microsoft-com:vml" xmlns:wp14="http://schemas.microsoft.com/office/word/2010/wordprocessingDrawing" xmlns:wp="http://schemas.openxmlformats.org/drawingml/2006/wordprocessingDrawing" xmlns:w10="urn:schemas-microsoft-com:office:word" xmlns:w="http://schemas.openxmlformats.org/wordprocessingml/2006/main" xmlns:w14="http://schemas.microsoft.com/office/word/2010/wordml" xmlns:w15="http://schemas.microsoft.com/office/word/2012/wordml" xmlns:w16cex="http://schemas.microsoft.com/office/word/2018/wordml/cex" xmlns:w16cid="http://schemas.microsoft.com/office/word/2016/wordml/cid" xmlns:w16="http://schemas.microsoft.com/office/word/2018/wordml" xmlns:w16sdtdh="http://schemas.microsoft.com/office/word/2020/wordml/sdtdatahash" xmlns:w16se="http://schemas.microsoft.com/office/word/2015/wordml/symex" xmlns:wpg="http://schemas.microsoft.com/office/word/2010/wordprocessingGroup" xmlns:wpi="http://schemas.microsoft.com/office/word/2010/wordprocessingInk" xmlns:wne="http://schemas.microsoft.com/office/word/2006/wordml" xmlns:wps="http://schemas.microsoft.com/office/word/2010/wordprocessingShape" mc:Ignorable="w14 w15 w16se w16cid w16 w16cex w16sdtdh wp14">
   <w:endnote w:type="separator" w:id="-1">
     <w:p>
       <w:pPr>
@@ -863,7 +863,7 @@
 </file>
 
 <file path=word/footnotes.xml><?xml version="1.0" encoding="utf-8"?>
-<w:footnotes xmlns:wpc="http://schemas.microsoft.com/office/word/2010/wordprocessingCanvas" xmlns:cx="http://schemas.microsoft.com/office/drawing/2014/chartex" xmlns:cx1="http://schemas.microsoft.com/office/drawing/2015/9/8/chartex" xmlns:cx2="http://schemas.microsoft.com/office/drawing/2015/10/21/chartex" xmlns:cx3="http://schemas.microsoft.com/office/drawing/2016/5/9/chartex" xmlns:cx4="http://schemas.microsoft.com/office/drawing/2016/5/10/chartex" xmlns:cx5="http://schemas.microsoft.com/office/drawing/2016/5/11/chartex" xmlns:cx6="http://schemas.microsoft.com/office/drawing/2016/5/12/chartex" xmlns:cx7="http://schemas.microsoft.com/office/drawing/2016/5/13/chartex" xmlns:cx8="http://schemas.microsoft.com/office/drawing/2016/5/14/chartex" xmlns:mc="http://schemas.openxmlformats.org/markup-compatibility/2006" xmlns:aink="http://schemas.microsoft.com/office/drawing/2016/ink" xmlns:am3d="http://schemas.microsoft.com/office/drawing/2017/model3d" xmlns:o="urn:schemas-microsoft-com:office:office" xmlns:oel="http://schemas.microsoft.com/office/2019/extlst" xmlns:r="http://schemas.openxmlformats.org/officeDocument/2006/relationships" xmlns:m="http://schemas.openxmlformats.org/officeDocument/2006/math" xmlns:v="urn:schemas-microsoft-com:vml" xmlns:wp14="http://schemas.microsoft.com/office/word/2010/wordprocessingDrawing" xmlns:wp="http://schemas.openxmlformats.org/drawingml/2006/wordprocessingDrawing" xmlns:w10="urn:schemas-microsoft-com:office:word" xmlns:w="http://schemas.openxmlformats.org/wordprocessingml/2006/main" xmlns:w14="http://schemas.microsoft.com/office/word/2010/wordml" xmlns:w15="http://schemas.microsoft.com/office/word/2012/wordml" xmlns:w16cex="http://schemas.microsoft.com/office/word/2018/wordml/cex" xmlns:w16cid="http://schemas.microsoft.com/office/word/2016/wordml/cid" xmlns:w16="http://schemas.microsoft.com/office/word/2018/wordml" xmlns:w16du="http://schemas.microsoft.com/office/word/2023/wordml/word16du" xmlns:w16sdtdh="http://schemas.microsoft.com/office/word/2020/wordml/sdtdatahash" xmlns:w16se="http://schemas.microsoft.com/office/word/2015/wordml/symex" xmlns:wpg="http://schemas.microsoft.com/office/word/2010/wordprocessingGroup" xmlns:wpi="http://schemas.microsoft.com/office/word/2010/wordprocessingInk" xmlns:wne="http://schemas.microsoft.com/office/word/2006/wordml" xmlns:wps="http://schemas.microsoft.com/office/word/2010/wordprocessingShape" mc:Ignorable="w14 w15 w16se w16cid w16 w16cex w16sdtdh wp14">
+<w:footnotes xmlns:wpc="http://schemas.microsoft.com/office/word/2010/wordprocessingCanvas" xmlns:cx="http://schemas.microsoft.com/office/drawing/2014/chartex" xmlns:cx1="http://schemas.microsoft.com/office/drawing/2015/9/8/chartex" xmlns:cx2="http://schemas.microsoft.com/office/drawing/2015/10/21/chartex" xmlns:cx3="http://schemas.microsoft.com/office/drawing/2016/5/9/chartex" xmlns:cx4="http://schemas.microsoft.com/office/drawing/2016/5/10/chartex" xmlns:cx5="http://schemas.microsoft.com/office/drawing/2016/5/11/chartex" xmlns:cx6="http://schemas.microsoft.com/office/drawing/2016/5/12/chartex" xmlns:cx7="http://schemas.microsoft.com/office/drawing/2016/5/13/chartex" xmlns:cx8="http://schemas.microsoft.com/office/drawing/2016/5/14/chartex" xmlns:mc="http://schemas.openxmlformats.org/markup-compatibility/2006" xmlns:aink="http://schemas.microsoft.com/office/drawing/2016/ink" xmlns:am3d="http://schemas.microsoft.com/office/drawing/2017/model3d" xmlns:o="urn:schemas-microsoft-com:office:office" xmlns:oel="http://schemas.microsoft.com/office/2019/extlst" xmlns:r="http://schemas.openxmlformats.org/officeDocument/2006/relationships" xmlns:m="http://schemas.openxmlformats.org/officeDocument/2006/math" xmlns:v="urn:schemas-microsoft-com:vml" xmlns:wp14="http://schemas.microsoft.com/office/word/2010/wordprocessingDrawing" xmlns:wp="http://schemas.openxmlformats.org/drawingml/2006/wordprocessingDrawing" xmlns:w10="urn:schemas-microsoft-com:office:word" xmlns:w="http://schemas.openxmlformats.org/wordprocessingml/2006/main" xmlns:w14="http://schemas.microsoft.com/office/word/2010/wordml" xmlns:w15="http://schemas.microsoft.com/office/word/2012/wordml" xmlns:w16cex="http://schemas.microsoft.com/office/word/2018/wordml/cex" xmlns:w16cid="http://schemas.microsoft.com/office/word/2016/wordml/cid" xmlns:w16="http://schemas.microsoft.com/office/word/2018/wordml" xmlns:w16sdtdh="http://schemas.microsoft.com/office/word/2020/wordml/sdtdatahash" xmlns:w16se="http://schemas.microsoft.com/office/word/2015/wordml/symex" xmlns:wpg="http://schemas.microsoft.com/office/word/2010/wordprocessingGroup" xmlns:wpi="http://schemas.microsoft.com/office/word/2010/wordprocessingInk" xmlns:wne="http://schemas.microsoft.com/office/word/2006/wordml" xmlns:wps="http://schemas.microsoft.com/office/word/2010/wordprocessingShape" mc:Ignorable="w14 w15 w16se w16cid w16 w16cex w16sdtdh wp14">
   <w:footnote w:type="separator" w:id="-1">
     <w:p>
       <w:pPr>
@@ -888,7 +888,7 @@
 </file>
 
 <file path=word/header1.xml><?xml version="1.0" encoding="utf-8"?>
-<w:hdr xmlns:wpc="http://schemas.microsoft.com/office/word/2010/wordprocessingCanvas" xmlns:cx="http://schemas.microsoft.com/office/drawing/2014/chartex" xmlns:cx1="http://schemas.microsoft.com/office/drawing/2015/9/8/chartex" xmlns:cx2="http://schemas.microsoft.com/office/drawing/2015/10/21/chartex" xmlns:cx3="http://schemas.microsoft.com/office/drawing/2016/5/9/chartex" xmlns:cx4="http://schemas.microsoft.com/office/drawing/2016/5/10/chartex" xmlns:cx5="http://schemas.microsoft.com/office/drawing/2016/5/11/chartex" xmlns:cx6="http://schemas.microsoft.com/office/drawing/2016/5/12/chartex" xmlns:cx7="http://schemas.microsoft.com/office/drawing/2016/5/13/chartex" xmlns:cx8="http://schemas.microsoft.com/office/drawing/2016/5/14/chartex" xmlns:mc="http://schemas.openxmlformats.org/markup-compatibility/2006" xmlns:aink="http://schemas.microsoft.com/office/drawing/2016/ink" xmlns:am3d="http://schemas.microsoft.com/office/drawing/2017/model3d" xmlns:o="urn:schemas-microsoft-com:office:office" xmlns:oel="http://schemas.microsoft.com/office/2019/extlst" xmlns:r="http://schemas.openxmlformats.org/officeDocument/2006/relationships" xmlns:m="http://schemas.openxmlformats.org/officeDocument/2006/math" xmlns:v="urn:schemas-microsoft-com:vml" xmlns:wp14="http://schemas.microsoft.com/office/word/2010/wordprocessingDrawing" xmlns:wp="http://schemas.openxmlformats.org/drawingml/2006/wordprocessingDrawing" xmlns:w10="urn:schemas-microsoft-com:office:word" xmlns:w="http://schemas.openxmlformats.org/wordprocessingml/2006/main" xmlns:w14="http://schemas.microsoft.com/office/word/2010/wordml" xmlns:w15="http://schemas.microsoft.com/office/word/2012/wordml" xmlns:w16cex="http://schemas.microsoft.com/office/word/2018/wordml/cex" xmlns:w16cid="http://schemas.microsoft.com/office/word/2016/wordml/cid" xmlns:w16="http://schemas.microsoft.com/office/word/2018/wordml" xmlns:w16du="http://schemas.microsoft.com/office/word/2023/wordml/word16du" xmlns:w16sdtdh="http://schemas.microsoft.com/office/word/2020/wordml/sdtdatahash" xmlns:w16se="http://schemas.microsoft.com/office/word/2015/wordml/symex" xmlns:wpg="http://schemas.microsoft.com/office/word/2010/wordprocessingGroup" xmlns:wpi="http://schemas.microsoft.com/office/word/2010/wordprocessingInk" xmlns:wne="http://schemas.microsoft.com/office/word/2006/wordml" xmlns:wps="http://schemas.microsoft.com/office/word/2010/wordprocessingShape" mc:Ignorable="w14 w15 w16se w16cid w16 w16cex w16sdtdh wp14">
+<w:hdr xmlns:wpc="http://schemas.microsoft.com/office/word/2010/wordprocessingCanvas" xmlns:cx="http://schemas.microsoft.com/office/drawing/2014/chartex" xmlns:cx1="http://schemas.microsoft.com/office/drawing/2015/9/8/chartex" xmlns:cx2="http://schemas.microsoft.com/office/drawing/2015/10/21/chartex" xmlns:cx3="http://schemas.microsoft.com/office/drawing/2016/5/9/chartex" xmlns:cx4="http://schemas.microsoft.com/office/drawing/2016/5/10/chartex" xmlns:cx5="http://schemas.microsoft.com/office/drawing/2016/5/11/chartex" xmlns:cx6="http://schemas.microsoft.com/office/drawing/2016/5/12/chartex" xmlns:cx7="http://schemas.microsoft.com/office/drawing/2016/5/13/chartex" xmlns:cx8="http://schemas.microsoft.com/office/drawing/2016/5/14/chartex" xmlns:mc="http://schemas.openxmlformats.org/markup-compatibility/2006" xmlns:aink="http://schemas.microsoft.com/office/drawing/2016/ink" xmlns:am3d="http://schemas.microsoft.com/office/drawing/2017/model3d" xmlns:o="urn:schemas-microsoft-com:office:office" xmlns:oel="http://schemas.microsoft.com/office/2019/extlst" xmlns:r="http://schemas.openxmlformats.org/officeDocument/2006/relationships" xmlns:m="http://schemas.openxmlformats.org/officeDocument/2006/math" xmlns:v="urn:schemas-microsoft-com:vml" xmlns:wp14="http://schemas.microsoft.com/office/word/2010/wordprocessingDrawing" xmlns:wp="http://schemas.openxmlformats.org/drawingml/2006/wordprocessingDrawing" xmlns:w10="urn:schemas-microsoft-com:office:word" xmlns:w="http://schemas.openxmlformats.org/wordprocessingml/2006/main" xmlns:w14="http://schemas.microsoft.com/office/word/2010/wordml" xmlns:w15="http://schemas.microsoft.com/office/word/2012/wordml" xmlns:w16cex="http://schemas.microsoft.com/office/word/2018/wordml/cex" xmlns:w16cid="http://schemas.microsoft.com/office/word/2016/wordml/cid" xmlns:w16="http://schemas.microsoft.com/office/word/2018/wordml" xmlns:w16sdtdh="http://schemas.microsoft.com/office/word/2020/wordml/sdtdatahash" xmlns:w16se="http://schemas.microsoft.com/office/word/2015/wordml/symex" xmlns:wpg="http://schemas.microsoft.com/office/word/2010/wordprocessingGroup" xmlns:wpi="http://schemas.microsoft.com/office/word/2010/wordprocessingInk" xmlns:wne="http://schemas.microsoft.com/office/word/2006/wordml" xmlns:wps="http://schemas.microsoft.com/office/word/2010/wordprocessingShape" mc:Ignorable="w14 w15 w16se w16cid w16 w16cex w16sdtdh wp14">
   <w:p>
     <w:pPr>
       <w:pBdr>
@@ -912,7 +912,21 @@
         <w:rFonts w:eastAsia="Calibri"/>
         <w:color w:val="000000"/>
       </w:rPr>
-      <w:t xml:space="preserve">EXTENDED ABSTRACT - MLCAS 2021 – ONLINE – 02~04.11.2021 </w:t>
+      <w:t>EXTENDED ABSTRACT - MLCAS 202</w:t>
+    </w:r>
+    <w:r>
+      <w:rPr>
+        <w:rFonts w:eastAsia="Calibri"/>
+        <w:color w:val="000000"/>
+      </w:rPr>
+      <w:t>4</w:t>
+    </w:r>
+    <w:r>
+      <w:rPr>
+        <w:rFonts w:eastAsia="Calibri"/>
+        <w:color w:val="000000"/>
+      </w:rPr>
+      <w:t xml:space="preserve"> </w:t>
     </w:r>
   </w:p>
 </w:hdr>
@@ -1313,15 +1327,15 @@
     <w:lsdException w:name="Unresolved Mention" w:semiHidden="1" w:unhideWhenUsed="1"/>
     <w:lsdException w:name="Smart Link" w:semiHidden="1" w:unhideWhenUsed="1"/>
   </w:latentStyles>
-  <w:style w:type="paragraph" w:default="1" w:styleId="a">
+  <w:style w:type="paragraph" w:default="1" w:styleId="Normal">
     <w:name w:val="Normal"/>
     <w:qFormat/>
   </w:style>
-  <w:style w:type="paragraph" w:styleId="1">
+  <w:style w:type="paragraph" w:styleId="Heading1">
     <w:name w:val="heading 1"/>
-    <w:basedOn w:val="a"/>
-    <w:next w:val="a"/>
-    <w:link w:val="10"/>
+    <w:basedOn w:val="Normal"/>
+    <w:next w:val="Normal"/>
+    <w:link w:val="Heading1Char"/>
     <w:uiPriority w:val="9"/>
     <w:qFormat/>
     <w:rsid w:val="00A55EEE"/>
@@ -1338,10 +1352,10 @@
       <w:szCs w:val="32"/>
     </w:rPr>
   </w:style>
-  <w:style w:type="paragraph" w:styleId="2">
+  <w:style w:type="paragraph" w:styleId="Heading2">
     <w:name w:val="heading 2"/>
-    <w:basedOn w:val="a"/>
-    <w:next w:val="a"/>
+    <w:basedOn w:val="Normal"/>
+    <w:next w:val="Normal"/>
     <w:uiPriority w:val="9"/>
     <w:semiHidden/>
     <w:unhideWhenUsed/>
@@ -1358,10 +1372,10 @@
       <w:szCs w:val="36"/>
     </w:rPr>
   </w:style>
-  <w:style w:type="paragraph" w:styleId="3">
+  <w:style w:type="paragraph" w:styleId="Heading3">
     <w:name w:val="heading 3"/>
-    <w:basedOn w:val="a"/>
-    <w:next w:val="a"/>
+    <w:basedOn w:val="Normal"/>
+    <w:next w:val="Normal"/>
     <w:uiPriority w:val="9"/>
     <w:semiHidden/>
     <w:unhideWhenUsed/>
@@ -1378,10 +1392,10 @@
       <w:szCs w:val="28"/>
     </w:rPr>
   </w:style>
-  <w:style w:type="paragraph" w:styleId="4">
+  <w:style w:type="paragraph" w:styleId="Heading4">
     <w:name w:val="heading 4"/>
-    <w:basedOn w:val="a"/>
-    <w:next w:val="a"/>
+    <w:basedOn w:val="Normal"/>
+    <w:next w:val="Normal"/>
     <w:uiPriority w:val="9"/>
     <w:semiHidden/>
     <w:unhideWhenUsed/>
@@ -1398,10 +1412,10 @@
       <w:szCs w:val="24"/>
     </w:rPr>
   </w:style>
-  <w:style w:type="paragraph" w:styleId="5">
+  <w:style w:type="paragraph" w:styleId="Heading5">
     <w:name w:val="heading 5"/>
-    <w:basedOn w:val="a"/>
-    <w:next w:val="a"/>
+    <w:basedOn w:val="Normal"/>
+    <w:next w:val="Normal"/>
     <w:uiPriority w:val="9"/>
     <w:semiHidden/>
     <w:unhideWhenUsed/>
@@ -1416,10 +1430,10 @@
       <w:b/>
     </w:rPr>
   </w:style>
-  <w:style w:type="paragraph" w:styleId="6">
+  <w:style w:type="paragraph" w:styleId="Heading6">
     <w:name w:val="heading 6"/>
-    <w:basedOn w:val="a"/>
-    <w:next w:val="a"/>
+    <w:basedOn w:val="Normal"/>
+    <w:next w:val="Normal"/>
     <w:uiPriority w:val="9"/>
     <w:semiHidden/>
     <w:unhideWhenUsed/>
@@ -1436,13 +1450,13 @@
       <w:szCs w:val="20"/>
     </w:rPr>
   </w:style>
-  <w:style w:type="character" w:default="1" w:styleId="a0">
+  <w:style w:type="character" w:default="1" w:styleId="DefaultParagraphFont">
     <w:name w:val="Default Paragraph Font"/>
     <w:uiPriority w:val="1"/>
     <w:semiHidden/>
     <w:unhideWhenUsed/>
   </w:style>
-  <w:style w:type="table" w:default="1" w:styleId="a1">
+  <w:style w:type="table" w:default="1" w:styleId="TableNormal">
     <w:name w:val="Normal Table"/>
     <w:uiPriority w:val="99"/>
     <w:semiHidden/>
@@ -1457,14 +1471,14 @@
       </w:tblCellMar>
     </w:tblPr>
   </w:style>
-  <w:style w:type="numbering" w:default="1" w:styleId="a2">
+  <w:style w:type="numbering" w:default="1" w:styleId="NoList">
     <w:name w:val="No List"/>
     <w:uiPriority w:val="99"/>
     <w:semiHidden/>
     <w:unhideWhenUsed/>
   </w:style>
-  <w:style w:type="table" w:customStyle="1" w:styleId="TableNormal">
-    <w:name w:val="Table Normal"/>
+  <w:style w:type="table" w:customStyle="1" w:styleId="TableNormal1">
+    <w:name w:val="Table Normal1"/>
     <w:tblPr>
       <w:tblCellMar>
         <w:top w:w="0" w:type="dxa"/>
@@ -1474,11 +1488,11 @@
       </w:tblCellMar>
     </w:tblPr>
   </w:style>
-  <w:style w:type="paragraph" w:styleId="a3">
+  <w:style w:type="paragraph" w:styleId="Title">
     <w:name w:val="Title"/>
-    <w:basedOn w:val="a"/>
-    <w:next w:val="a"/>
-    <w:link w:val="a4"/>
+    <w:basedOn w:val="Normal"/>
+    <w:next w:val="Normal"/>
+    <w:link w:val="TitleChar"/>
     <w:uiPriority w:val="10"/>
     <w:qFormat/>
     <w:rsid w:val="00CD758C"/>
@@ -1489,7 +1503,7 @@
       <w:outlineLvl w:val="0"/>
     </w:pPr>
     <w:rPr>
-      <w:rFonts w:ascii="Arial" w:eastAsia="宋体" w:hAnsi="Arial" w:cs="Times New Roman"/>
+      <w:rFonts w:ascii="Arial" w:eastAsia="SimSun" w:hAnsi="Arial" w:cs="Times New Roman"/>
       <w:b/>
       <w:kern w:val="28"/>
       <w:sz w:val="32"/>
@@ -1497,10 +1511,10 @@
       <w:lang w:eastAsia="en-US"/>
     </w:rPr>
   </w:style>
-  <w:style w:type="paragraph" w:styleId="a5">
+  <w:style w:type="paragraph" w:styleId="Header">
     <w:name w:val="header"/>
-    <w:basedOn w:val="a"/>
-    <w:link w:val="a6"/>
+    <w:basedOn w:val="Normal"/>
+    <w:link w:val="HeaderChar"/>
     <w:uiPriority w:val="99"/>
     <w:unhideWhenUsed/>
     <w:rsid w:val="00CD758C"/>
@@ -1512,17 +1526,17 @@
       <w:spacing w:after="0" w:line="240" w:lineRule="auto"/>
     </w:pPr>
   </w:style>
-  <w:style w:type="character" w:customStyle="1" w:styleId="a6">
-    <w:name w:val="页眉 字符"/>
-    <w:basedOn w:val="a0"/>
-    <w:link w:val="a5"/>
+  <w:style w:type="character" w:customStyle="1" w:styleId="HeaderChar">
+    <w:name w:val="Header Char"/>
+    <w:basedOn w:val="DefaultParagraphFont"/>
+    <w:link w:val="Header"/>
     <w:uiPriority w:val="99"/>
     <w:rsid w:val="00CD758C"/>
   </w:style>
-  <w:style w:type="paragraph" w:styleId="a7">
+  <w:style w:type="paragraph" w:styleId="Footer">
     <w:name w:val="footer"/>
-    <w:basedOn w:val="a"/>
-    <w:link w:val="a8"/>
+    <w:basedOn w:val="Normal"/>
+    <w:link w:val="FooterChar"/>
     <w:uiPriority w:val="99"/>
     <w:unhideWhenUsed/>
     <w:rsid w:val="00CD758C"/>
@@ -1534,10 +1548,10 @@
       <w:spacing w:after="0" w:line="240" w:lineRule="auto"/>
     </w:pPr>
   </w:style>
-  <w:style w:type="character" w:customStyle="1" w:styleId="a8">
-    <w:name w:val="页脚 字符"/>
-    <w:basedOn w:val="a0"/>
-    <w:link w:val="a7"/>
+  <w:style w:type="character" w:customStyle="1" w:styleId="FooterChar">
+    <w:name w:val="Footer Char"/>
+    <w:basedOn w:val="DefaultParagraphFont"/>
+    <w:link w:val="Footer"/>
     <w:uiPriority w:val="99"/>
     <w:rsid w:val="00CD758C"/>
   </w:style>
@@ -1556,13 +1570,13 @@
       <w:lang w:eastAsia="en-US"/>
     </w:rPr>
   </w:style>
-  <w:style w:type="character" w:customStyle="1" w:styleId="a4">
-    <w:name w:val="标题 字符"/>
-    <w:basedOn w:val="a0"/>
-    <w:link w:val="a3"/>
+  <w:style w:type="character" w:customStyle="1" w:styleId="TitleChar">
+    <w:name w:val="Title Char"/>
+    <w:basedOn w:val="DefaultParagraphFont"/>
+    <w:link w:val="Title"/>
     <w:rsid w:val="00CD758C"/>
     <w:rPr>
-      <w:rFonts w:ascii="Arial" w:eastAsia="宋体" w:hAnsi="Arial" w:cs="Times New Roman"/>
+      <w:rFonts w:ascii="Arial" w:eastAsia="SimSun" w:hAnsi="Arial" w:cs="Times New Roman"/>
       <w:b/>
       <w:kern w:val="28"/>
       <w:sz w:val="32"/>
@@ -1572,15 +1586,15 @@
   </w:style>
   <w:style w:type="paragraph" w:customStyle="1" w:styleId="Author">
     <w:name w:val="Author"/>
-    <w:basedOn w:val="a"/>
-    <w:next w:val="a"/>
+    <w:basedOn w:val="Normal"/>
+    <w:next w:val="Normal"/>
     <w:rsid w:val="00A55EEE"/>
     <w:pPr>
       <w:spacing w:before="120" w:after="0" w:line="240" w:lineRule="auto"/>
       <w:ind w:left="720" w:hanging="720"/>
     </w:pPr>
     <w:rPr>
-      <w:rFonts w:ascii="Arial" w:eastAsia="宋体" w:hAnsi="Arial" w:cs="Times New Roman"/>
+      <w:rFonts w:ascii="Arial" w:eastAsia="SimSun" w:hAnsi="Arial" w:cs="Times New Roman"/>
       <w:b/>
       <w:sz w:val="24"/>
       <w:szCs w:val="20"/>
@@ -1589,7 +1603,7 @@
   </w:style>
   <w:style w:type="paragraph" w:customStyle="1" w:styleId="Address">
     <w:name w:val="Address"/>
-    <w:basedOn w:val="a"/>
+    <w:basedOn w:val="Normal"/>
     <w:next w:val="Author"/>
     <w:rsid w:val="00A55EEE"/>
     <w:pPr>
@@ -1597,15 +1611,15 @@
       <w:ind w:left="720"/>
     </w:pPr>
     <w:rPr>
-      <w:rFonts w:ascii="Arial" w:eastAsia="宋体" w:hAnsi="Arial" w:cs="Times New Roman"/>
+      <w:rFonts w:ascii="Arial" w:eastAsia="SimSun" w:hAnsi="Arial" w:cs="Times New Roman"/>
       <w:szCs w:val="20"/>
       <w:lang w:eastAsia="en-US"/>
     </w:rPr>
   </w:style>
   <w:style w:type="paragraph" w:customStyle="1" w:styleId="ConfSponsor">
     <w:name w:val="ConfSponsor"/>
-    <w:basedOn w:val="a"/>
-    <w:next w:val="a"/>
+    <w:basedOn w:val="Normal"/>
+    <w:next w:val="Normal"/>
     <w:rsid w:val="00A55EEE"/>
     <w:pPr>
       <w:spacing w:after="0" w:line="240" w:lineRule="auto"/>
@@ -1614,7 +1628,7 @@
       <w:outlineLvl w:val="0"/>
     </w:pPr>
     <w:rPr>
-      <w:rFonts w:ascii="Arial" w:eastAsia="宋体" w:hAnsi="Arial" w:cs="Times New Roman"/>
+      <w:rFonts w:ascii="Arial" w:eastAsia="SimSun" w:hAnsi="Arial" w:cs="Times New Roman"/>
       <w:b/>
       <w:kern w:val="28"/>
       <w:sz w:val="24"/>
@@ -1624,7 +1638,7 @@
   </w:style>
   <w:style w:type="paragraph" w:customStyle="1" w:styleId="Keywords">
     <w:name w:val="Keywords"/>
-    <w:basedOn w:val="a"/>
+    <w:basedOn w:val="Normal"/>
     <w:next w:val="Introduction"/>
     <w:rsid w:val="00A55EEE"/>
     <w:pPr>
@@ -1632,7 +1646,7 @@
       <w:outlineLvl w:val="0"/>
     </w:pPr>
     <w:rPr>
-      <w:rFonts w:ascii="Arial" w:eastAsia="宋体" w:hAnsi="Arial" w:cs="Times New Roman"/>
+      <w:rFonts w:ascii="Arial" w:eastAsia="SimSun" w:hAnsi="Arial" w:cs="Times New Roman"/>
       <w:kern w:val="28"/>
       <w:szCs w:val="20"/>
       <w:lang w:eastAsia="en-US"/>
@@ -1640,15 +1654,15 @@
   </w:style>
   <w:style w:type="paragraph" w:customStyle="1" w:styleId="Introduction">
     <w:name w:val="Introduction"/>
-    <w:basedOn w:val="1"/>
-    <w:next w:val="a"/>
+    <w:basedOn w:val="Heading1"/>
+    <w:next w:val="Normal"/>
     <w:rsid w:val="00A55EEE"/>
     <w:pPr>
       <w:keepLines w:val="0"/>
       <w:spacing w:after="60" w:line="240" w:lineRule="auto"/>
     </w:pPr>
     <w:rPr>
-      <w:rFonts w:ascii="Arial" w:eastAsia="宋体" w:hAnsi="Arial" w:cs="Times New Roman"/>
+      <w:rFonts w:ascii="Arial" w:eastAsia="SimSun" w:hAnsi="Arial" w:cs="Times New Roman"/>
       <w:b/>
       <w:color w:val="auto"/>
       <w:kern w:val="28"/>
@@ -1659,19 +1673,19 @@
   </w:style>
   <w:style w:type="paragraph" w:customStyle="1" w:styleId="Abstract">
     <w:name w:val="Abstract"/>
-    <w:basedOn w:val="a"/>
+    <w:basedOn w:val="Normal"/>
     <w:rsid w:val="00A55EEE"/>
     <w:pPr>
       <w:spacing w:before="120" w:after="0" w:line="240" w:lineRule="auto"/>
     </w:pPr>
     <w:rPr>
-      <w:rFonts w:ascii="Arial" w:eastAsia="宋体" w:hAnsi="Arial" w:cs="Times New Roman"/>
+      <w:rFonts w:ascii="Arial" w:eastAsia="SimSun" w:hAnsi="Arial" w:cs="Times New Roman"/>
       <w:i/>
       <w:szCs w:val="20"/>
       <w:lang w:eastAsia="en-US"/>
     </w:rPr>
   </w:style>
-  <w:style w:type="character" w:styleId="a9">
+  <w:style w:type="character" w:styleId="Hyperlink">
     <w:name w:val="Hyperlink"/>
     <w:rsid w:val="00A55EEE"/>
     <w:rPr>
@@ -1680,10 +1694,10 @@
       <w:u w:val="single"/>
     </w:rPr>
   </w:style>
-  <w:style w:type="character" w:customStyle="1" w:styleId="10">
-    <w:name w:val="标题 1 字符"/>
-    <w:basedOn w:val="a0"/>
-    <w:link w:val="1"/>
+  <w:style w:type="character" w:customStyle="1" w:styleId="Heading1Char">
+    <w:name w:val="Heading 1 Char"/>
+    <w:basedOn w:val="DefaultParagraphFont"/>
+    <w:link w:val="Heading1"/>
     <w:uiPriority w:val="9"/>
     <w:rsid w:val="00A55EEE"/>
     <w:rPr>
@@ -1693,9 +1707,9 @@
       <w:szCs w:val="32"/>
     </w:rPr>
   </w:style>
-  <w:style w:type="character" w:styleId="aa">
+  <w:style w:type="character" w:styleId="PlaceholderText">
     <w:name w:val="Placeholder Text"/>
-    <w:basedOn w:val="a0"/>
+    <w:basedOn w:val="DefaultParagraphFont"/>
     <w:uiPriority w:val="99"/>
     <w:semiHidden/>
     <w:rsid w:val="009975CB"/>
@@ -1703,10 +1717,10 @@
       <w:color w:val="808080"/>
     </w:rPr>
   </w:style>
-  <w:style w:type="paragraph" w:styleId="ab">
+  <w:style w:type="paragraph" w:styleId="Subtitle">
     <w:name w:val="Subtitle"/>
-    <w:basedOn w:val="a"/>
-    <w:next w:val="a"/>
+    <w:basedOn w:val="Normal"/>
+    <w:next w:val="Normal"/>
     <w:uiPriority w:val="11"/>
     <w:qFormat/>
     <w:pPr>
